--- a/DOCS/Схема Django.docx
+++ b/DOCS/Схема Django.docx
@@ -1,6 +1,6 @@
 
 <file path=word/document.xml><?xml version="1.0" encoding="utf-8"?>
-<w:document xmlns:wpc="http://schemas.microsoft.com/office/word/2010/wordprocessingCanvas" xmlns:cx="http://schemas.microsoft.com/office/drawing/2014/chartex" xmlns:cx1="http://schemas.microsoft.com/office/drawing/2015/9/8/chartex" xmlns:cx2="http://schemas.microsoft.com/office/drawing/2015/10/21/chartex" xmlns:cx3="http://schemas.microsoft.com/office/drawing/2016/5/9/chartex" xmlns:cx4="http://schemas.microsoft.com/office/drawing/2016/5/10/chartex" xmlns:cx5="http://schemas.microsoft.com/office/drawing/2016/5/11/chartex" xmlns:cx6="http://schemas.microsoft.com/office/drawing/2016/5/12/chartex" xmlns:cx7="http://schemas.microsoft.com/office/drawing/2016/5/13/chartex" xmlns:cx8="http://schemas.microsoft.com/office/drawing/2016/5/14/chartex" xmlns:mc="http://schemas.openxmlformats.org/markup-compatibility/2006" xmlns:aink="http://schemas.microsoft.com/office/drawing/2016/ink" xmlns:am3d="http://schemas.microsoft.com/office/drawing/2017/model3d" xmlns:o="urn:schemas-microsoft-com:office:office" xmlns:r="http://schemas.openxmlformats.org/officeDocument/2006/relationships" xmlns:m="http://schemas.openxmlformats.org/officeDocument/2006/math" xmlns:v="urn:schemas-microsoft-com:vml" xmlns:wp14="http://schemas.microsoft.com/office/word/2010/wordprocessingDrawing" xmlns:wp="http://schemas.openxmlformats.org/drawingml/2006/wordprocessingDrawing" xmlns:w10="urn:schemas-microsoft-com:office:word" xmlns:w="http://schemas.openxmlformats.org/wordprocessingml/2006/main" xmlns:w14="http://schemas.microsoft.com/office/word/2010/wordml" xmlns:w15="http://schemas.microsoft.com/office/word/2012/wordml" xmlns:w16cex="http://schemas.microsoft.com/office/word/2018/wordml/cex" xmlns:w16cid="http://schemas.microsoft.com/office/word/2016/wordml/cid" xmlns:w16="http://schemas.microsoft.com/office/word/2018/wordml" xmlns:w16se="http://schemas.microsoft.com/office/word/2015/wordml/symex" xmlns:wpg="http://schemas.microsoft.com/office/word/2010/wordprocessingGroup" xmlns:wpi="http://schemas.microsoft.com/office/word/2010/wordprocessingInk" xmlns:wne="http://schemas.microsoft.com/office/word/2006/wordml" xmlns:wps="http://schemas.microsoft.com/office/word/2010/wordprocessingShape" mc:Ignorable="w14 w15 w16se w16cid w16 w16cex wp14">
+<w:document xmlns:wpc="http://schemas.microsoft.com/office/word/2010/wordprocessingCanvas" xmlns:cx="http://schemas.microsoft.com/office/drawing/2014/chartex" xmlns:cx1="http://schemas.microsoft.com/office/drawing/2015/9/8/chartex" xmlns:cx2="http://schemas.microsoft.com/office/drawing/2015/10/21/chartex" xmlns:cx3="http://schemas.microsoft.com/office/drawing/2016/5/9/chartex" xmlns:cx4="http://schemas.microsoft.com/office/drawing/2016/5/10/chartex" xmlns:cx5="http://schemas.microsoft.com/office/drawing/2016/5/11/chartex" xmlns:cx6="http://schemas.microsoft.com/office/drawing/2016/5/12/chartex" xmlns:cx7="http://schemas.microsoft.com/office/drawing/2016/5/13/chartex" xmlns:cx8="http://schemas.microsoft.com/office/drawing/2016/5/14/chartex" xmlns:mc="http://schemas.openxmlformats.org/markup-compatibility/2006" xmlns:aink="http://schemas.microsoft.com/office/drawing/2016/ink" xmlns:am3d="http://schemas.microsoft.com/office/drawing/2017/model3d" xmlns:o="urn:schemas-microsoft-com:office:office" xmlns:r="http://schemas.openxmlformats.org/officeDocument/2006/relationships" xmlns:m="http://schemas.openxmlformats.org/officeDocument/2006/math" xmlns:v="urn:schemas-microsoft-com:vml" xmlns:wp14="http://schemas.microsoft.com/office/word/2010/wordprocessingDrawing" xmlns:wp="http://schemas.openxmlformats.org/drawingml/2006/wordprocessingDrawing" xmlns:w10="urn:schemas-microsoft-com:office:word" xmlns:w="http://schemas.openxmlformats.org/wordprocessingml/2006/main" xmlns:w14="http://schemas.microsoft.com/office/word/2010/wordml" xmlns:w15="http://schemas.microsoft.com/office/word/2012/wordml" xmlns:w16cid="http://schemas.microsoft.com/office/word/2016/wordml/cid" xmlns:w16se="http://schemas.microsoft.com/office/word/2015/wordml/symex" xmlns:wpg="http://schemas.microsoft.com/office/word/2010/wordprocessingGroup" xmlns:wpi="http://schemas.microsoft.com/office/word/2010/wordprocessingInk" xmlns:wne="http://schemas.microsoft.com/office/word/2006/wordml" xmlns:wps="http://schemas.microsoft.com/office/word/2010/wordprocessingShape" mc:Ignorable="w14 w15 w16se w16cid wp14">
   <w:body>
     <w:tbl>
       <w:tblPr>
@@ -26,7 +26,7 @@
         </w:trPr>
         <w:tc>
           <w:tcPr>
-            <w:tcW w:w="1578" w:type="dxa"/>
+            <w:tcW w:w="2459" w:type="dxa"/>
           </w:tcPr>
           <w:p>
             <w:pPr>
@@ -50,7 +50,7 @@
         </w:tc>
         <w:tc>
           <w:tcPr>
-            <w:tcW w:w="4167" w:type="dxa"/>
+            <w:tcW w:w="4770" w:type="dxa"/>
             <w:gridSpan w:val="3"/>
           </w:tcPr>
           <w:p>
@@ -98,7 +98,7 @@
         </w:tc>
         <w:tc>
           <w:tcPr>
-            <w:tcW w:w="5320" w:type="dxa"/>
+            <w:tcW w:w="4539" w:type="dxa"/>
             <w:gridSpan w:val="3"/>
           </w:tcPr>
           <w:p>
@@ -182,7 +182,7 @@
         </w:tc>
         <w:tc>
           <w:tcPr>
-            <w:tcW w:w="4373" w:type="dxa"/>
+            <w:tcW w:w="3670" w:type="dxa"/>
             <w:gridSpan w:val="3"/>
           </w:tcPr>
           <w:p>
@@ -229,7 +229,7 @@
         </w:trPr>
         <w:tc>
           <w:tcPr>
-            <w:tcW w:w="1578" w:type="dxa"/>
+            <w:tcW w:w="2459" w:type="dxa"/>
           </w:tcPr>
           <w:p>
             <w:pPr>
@@ -253,7 +253,7 @@
         </w:tc>
         <w:tc>
           <w:tcPr>
-            <w:tcW w:w="1252" w:type="dxa"/>
+            <w:tcW w:w="1332" w:type="dxa"/>
           </w:tcPr>
           <w:p>
             <w:pPr>
@@ -273,7 +273,7 @@
         </w:tc>
         <w:tc>
           <w:tcPr>
-            <w:tcW w:w="1486" w:type="dxa"/>
+            <w:tcW w:w="1419" w:type="dxa"/>
           </w:tcPr>
           <w:p>
             <w:pPr>
@@ -293,7 +293,7 @@
         </w:tc>
         <w:tc>
           <w:tcPr>
-            <w:tcW w:w="1429" w:type="dxa"/>
+            <w:tcW w:w="2019" w:type="dxa"/>
           </w:tcPr>
           <w:p>
             <w:pPr>
@@ -358,7 +358,7 @@
         </w:tc>
         <w:tc>
           <w:tcPr>
-            <w:tcW w:w="2367" w:type="dxa"/>
+            <w:tcW w:w="2041" w:type="dxa"/>
           </w:tcPr>
           <w:p>
             <w:pPr>
@@ -374,6 +374,7 @@
               </w:rPr>
               <w:t>Отправка по адресу к «</w:t>
             </w:r>
+            <w:proofErr w:type="gramStart"/>
             <w:r>
               <w:rPr>
                 <w:sz w:val="16"/>
@@ -387,7 +388,15 @@
                 <w:sz w:val="16"/>
                 <w:szCs w:val="16"/>
               </w:rPr>
-              <w:t>._function_n</w:t>
+              <w:t>._</w:t>
+            </w:r>
+            <w:proofErr w:type="gramEnd"/>
+            <w:r>
+              <w:rPr>
+                <w:sz w:val="16"/>
+                <w:szCs w:val="16"/>
+              </w:rPr>
+              <w:t>function_n</w:t>
             </w:r>
             <w:r>
               <w:rPr>
@@ -408,7 +417,7 @@
         </w:tc>
         <w:tc>
           <w:tcPr>
-            <w:tcW w:w="1526" w:type="dxa"/>
+            <w:tcW w:w="1318" w:type="dxa"/>
           </w:tcPr>
           <w:p>
             <w:pPr>
@@ -436,7 +445,7 @@
         </w:tc>
         <w:tc>
           <w:tcPr>
-            <w:tcW w:w="1427" w:type="dxa"/>
+            <w:tcW w:w="1180" w:type="dxa"/>
           </w:tcPr>
           <w:p>
             <w:pPr>
@@ -471,7 +480,7 @@
         </w:tc>
         <w:tc>
           <w:tcPr>
-            <w:tcW w:w="1445" w:type="dxa"/>
+            <w:tcW w:w="1206" w:type="dxa"/>
           </w:tcPr>
           <w:p>
             <w:pPr>
@@ -499,7 +508,7 @@
         </w:tc>
         <w:tc>
           <w:tcPr>
-            <w:tcW w:w="1446" w:type="dxa"/>
+            <w:tcW w:w="1207" w:type="dxa"/>
           </w:tcPr>
           <w:p>
             <w:pPr>
@@ -519,7 +528,7 @@
         </w:tc>
         <w:tc>
           <w:tcPr>
-            <w:tcW w:w="1482" w:type="dxa"/>
+            <w:tcW w:w="1257" w:type="dxa"/>
           </w:tcPr>
           <w:p>
             <w:pPr>
@@ -544,7 +553,7 @@
         </w:trPr>
         <w:tc>
           <w:tcPr>
-            <w:tcW w:w="1578" w:type="dxa"/>
+            <w:tcW w:w="2459" w:type="dxa"/>
           </w:tcPr>
           <w:p>
             <w:pPr>
@@ -568,111 +577,111 @@
         </w:tc>
         <w:tc>
           <w:tcPr>
-            <w:tcW w:w="1252" w:type="dxa"/>
-          </w:tcPr>
-          <w:p>
-            <w:pPr>
-              <w:rPr>
-                <w:sz w:val="16"/>
-                <w:szCs w:val="16"/>
-              </w:rPr>
-            </w:pPr>
-          </w:p>
-        </w:tc>
-        <w:tc>
-          <w:tcPr>
-            <w:tcW w:w="1486" w:type="dxa"/>
-          </w:tcPr>
-          <w:p>
-            <w:pPr>
-              <w:rPr>
-                <w:sz w:val="16"/>
-                <w:szCs w:val="16"/>
-              </w:rPr>
-            </w:pPr>
-          </w:p>
-        </w:tc>
-        <w:tc>
-          <w:tcPr>
-            <w:tcW w:w="1429" w:type="dxa"/>
-          </w:tcPr>
-          <w:p>
-            <w:pPr>
-              <w:rPr>
-                <w:sz w:val="16"/>
-                <w:szCs w:val="16"/>
-              </w:rPr>
-            </w:pPr>
-          </w:p>
-        </w:tc>
-        <w:tc>
-          <w:tcPr>
-            <w:tcW w:w="2367" w:type="dxa"/>
-          </w:tcPr>
-          <w:p>
-            <w:pPr>
-              <w:rPr>
-                <w:sz w:val="16"/>
-                <w:szCs w:val="16"/>
-              </w:rPr>
-            </w:pPr>
-          </w:p>
-        </w:tc>
-        <w:tc>
-          <w:tcPr>
-            <w:tcW w:w="1526" w:type="dxa"/>
-          </w:tcPr>
-          <w:p>
-            <w:pPr>
-              <w:rPr>
-                <w:sz w:val="16"/>
-                <w:szCs w:val="16"/>
-              </w:rPr>
-            </w:pPr>
-          </w:p>
-        </w:tc>
-        <w:tc>
-          <w:tcPr>
-            <w:tcW w:w="1427" w:type="dxa"/>
-          </w:tcPr>
-          <w:p>
-            <w:pPr>
-              <w:rPr>
-                <w:sz w:val="16"/>
-                <w:szCs w:val="16"/>
-              </w:rPr>
-            </w:pPr>
-          </w:p>
-        </w:tc>
-        <w:tc>
-          <w:tcPr>
-            <w:tcW w:w="1445" w:type="dxa"/>
-          </w:tcPr>
-          <w:p>
-            <w:pPr>
-              <w:rPr>
-                <w:sz w:val="16"/>
-                <w:szCs w:val="16"/>
-              </w:rPr>
-            </w:pPr>
-          </w:p>
-        </w:tc>
-        <w:tc>
-          <w:tcPr>
-            <w:tcW w:w="1446" w:type="dxa"/>
-          </w:tcPr>
-          <w:p>
-            <w:pPr>
-              <w:rPr>
-                <w:sz w:val="16"/>
-                <w:szCs w:val="16"/>
-              </w:rPr>
-            </w:pPr>
-          </w:p>
-        </w:tc>
-        <w:tc>
-          <w:tcPr>
-            <w:tcW w:w="1482" w:type="dxa"/>
+            <w:tcW w:w="1332" w:type="dxa"/>
+          </w:tcPr>
+          <w:p>
+            <w:pPr>
+              <w:rPr>
+                <w:sz w:val="16"/>
+                <w:szCs w:val="16"/>
+              </w:rPr>
+            </w:pPr>
+          </w:p>
+        </w:tc>
+        <w:tc>
+          <w:tcPr>
+            <w:tcW w:w="1419" w:type="dxa"/>
+          </w:tcPr>
+          <w:p>
+            <w:pPr>
+              <w:rPr>
+                <w:sz w:val="16"/>
+                <w:szCs w:val="16"/>
+              </w:rPr>
+            </w:pPr>
+          </w:p>
+        </w:tc>
+        <w:tc>
+          <w:tcPr>
+            <w:tcW w:w="2019" w:type="dxa"/>
+          </w:tcPr>
+          <w:p>
+            <w:pPr>
+              <w:rPr>
+                <w:sz w:val="16"/>
+                <w:szCs w:val="16"/>
+              </w:rPr>
+            </w:pPr>
+          </w:p>
+        </w:tc>
+        <w:tc>
+          <w:tcPr>
+            <w:tcW w:w="2041" w:type="dxa"/>
+          </w:tcPr>
+          <w:p>
+            <w:pPr>
+              <w:rPr>
+                <w:sz w:val="16"/>
+                <w:szCs w:val="16"/>
+              </w:rPr>
+            </w:pPr>
+          </w:p>
+        </w:tc>
+        <w:tc>
+          <w:tcPr>
+            <w:tcW w:w="1318" w:type="dxa"/>
+          </w:tcPr>
+          <w:p>
+            <w:pPr>
+              <w:rPr>
+                <w:sz w:val="16"/>
+                <w:szCs w:val="16"/>
+              </w:rPr>
+            </w:pPr>
+          </w:p>
+        </w:tc>
+        <w:tc>
+          <w:tcPr>
+            <w:tcW w:w="1180" w:type="dxa"/>
+          </w:tcPr>
+          <w:p>
+            <w:pPr>
+              <w:rPr>
+                <w:sz w:val="16"/>
+                <w:szCs w:val="16"/>
+              </w:rPr>
+            </w:pPr>
+          </w:p>
+        </w:tc>
+        <w:tc>
+          <w:tcPr>
+            <w:tcW w:w="1206" w:type="dxa"/>
+          </w:tcPr>
+          <w:p>
+            <w:pPr>
+              <w:rPr>
+                <w:sz w:val="16"/>
+                <w:szCs w:val="16"/>
+              </w:rPr>
+            </w:pPr>
+          </w:p>
+        </w:tc>
+        <w:tc>
+          <w:tcPr>
+            <w:tcW w:w="1207" w:type="dxa"/>
+          </w:tcPr>
+          <w:p>
+            <w:pPr>
+              <w:rPr>
+                <w:sz w:val="16"/>
+                <w:szCs w:val="16"/>
+              </w:rPr>
+            </w:pPr>
+          </w:p>
+        </w:tc>
+        <w:tc>
+          <w:tcPr>
+            <w:tcW w:w="1257" w:type="dxa"/>
           </w:tcPr>
           <w:p>
             <w:pPr>
@@ -690,7 +699,7 @@
         </w:trPr>
         <w:tc>
           <w:tcPr>
-            <w:tcW w:w="1578" w:type="dxa"/>
+            <w:tcW w:w="2459" w:type="dxa"/>
           </w:tcPr>
           <w:p>
             <w:pPr>
@@ -714,111 +723,111 @@
         </w:tc>
         <w:tc>
           <w:tcPr>
-            <w:tcW w:w="1252" w:type="dxa"/>
-          </w:tcPr>
-          <w:p>
-            <w:pPr>
-              <w:rPr>
-                <w:sz w:val="16"/>
-                <w:szCs w:val="16"/>
-              </w:rPr>
-            </w:pPr>
-          </w:p>
-        </w:tc>
-        <w:tc>
-          <w:tcPr>
-            <w:tcW w:w="1486" w:type="dxa"/>
-          </w:tcPr>
-          <w:p>
-            <w:pPr>
-              <w:rPr>
-                <w:sz w:val="16"/>
-                <w:szCs w:val="16"/>
-              </w:rPr>
-            </w:pPr>
-          </w:p>
-        </w:tc>
-        <w:tc>
-          <w:tcPr>
-            <w:tcW w:w="1429" w:type="dxa"/>
-          </w:tcPr>
-          <w:p>
-            <w:pPr>
-              <w:rPr>
-                <w:sz w:val="16"/>
-                <w:szCs w:val="16"/>
-              </w:rPr>
-            </w:pPr>
-          </w:p>
-        </w:tc>
-        <w:tc>
-          <w:tcPr>
-            <w:tcW w:w="2367" w:type="dxa"/>
-          </w:tcPr>
-          <w:p>
-            <w:pPr>
-              <w:rPr>
-                <w:sz w:val="16"/>
-                <w:szCs w:val="16"/>
-              </w:rPr>
-            </w:pPr>
-          </w:p>
-        </w:tc>
-        <w:tc>
-          <w:tcPr>
-            <w:tcW w:w="1526" w:type="dxa"/>
-          </w:tcPr>
-          <w:p>
-            <w:pPr>
-              <w:rPr>
-                <w:sz w:val="16"/>
-                <w:szCs w:val="16"/>
-              </w:rPr>
-            </w:pPr>
-          </w:p>
-        </w:tc>
-        <w:tc>
-          <w:tcPr>
-            <w:tcW w:w="1427" w:type="dxa"/>
-          </w:tcPr>
-          <w:p>
-            <w:pPr>
-              <w:rPr>
-                <w:sz w:val="16"/>
-                <w:szCs w:val="16"/>
-              </w:rPr>
-            </w:pPr>
-          </w:p>
-        </w:tc>
-        <w:tc>
-          <w:tcPr>
-            <w:tcW w:w="1445" w:type="dxa"/>
-          </w:tcPr>
-          <w:p>
-            <w:pPr>
-              <w:rPr>
-                <w:sz w:val="16"/>
-                <w:szCs w:val="16"/>
-              </w:rPr>
-            </w:pPr>
-          </w:p>
-        </w:tc>
-        <w:tc>
-          <w:tcPr>
-            <w:tcW w:w="1446" w:type="dxa"/>
-          </w:tcPr>
-          <w:p>
-            <w:pPr>
-              <w:rPr>
-                <w:sz w:val="16"/>
-                <w:szCs w:val="16"/>
-              </w:rPr>
-            </w:pPr>
-          </w:p>
-        </w:tc>
-        <w:tc>
-          <w:tcPr>
-            <w:tcW w:w="1482" w:type="dxa"/>
+            <w:tcW w:w="1332" w:type="dxa"/>
+          </w:tcPr>
+          <w:p>
+            <w:pPr>
+              <w:rPr>
+                <w:sz w:val="16"/>
+                <w:szCs w:val="16"/>
+              </w:rPr>
+            </w:pPr>
+          </w:p>
+        </w:tc>
+        <w:tc>
+          <w:tcPr>
+            <w:tcW w:w="1419" w:type="dxa"/>
+          </w:tcPr>
+          <w:p>
+            <w:pPr>
+              <w:rPr>
+                <w:sz w:val="16"/>
+                <w:szCs w:val="16"/>
+              </w:rPr>
+            </w:pPr>
+          </w:p>
+        </w:tc>
+        <w:tc>
+          <w:tcPr>
+            <w:tcW w:w="2019" w:type="dxa"/>
+          </w:tcPr>
+          <w:p>
+            <w:pPr>
+              <w:rPr>
+                <w:sz w:val="16"/>
+                <w:szCs w:val="16"/>
+              </w:rPr>
+            </w:pPr>
+          </w:p>
+        </w:tc>
+        <w:tc>
+          <w:tcPr>
+            <w:tcW w:w="2041" w:type="dxa"/>
+          </w:tcPr>
+          <w:p>
+            <w:pPr>
+              <w:rPr>
+                <w:sz w:val="16"/>
+                <w:szCs w:val="16"/>
+              </w:rPr>
+            </w:pPr>
+          </w:p>
+        </w:tc>
+        <w:tc>
+          <w:tcPr>
+            <w:tcW w:w="1318" w:type="dxa"/>
+          </w:tcPr>
+          <w:p>
+            <w:pPr>
+              <w:rPr>
+                <w:sz w:val="16"/>
+                <w:szCs w:val="16"/>
+              </w:rPr>
+            </w:pPr>
+          </w:p>
+        </w:tc>
+        <w:tc>
+          <w:tcPr>
+            <w:tcW w:w="1180" w:type="dxa"/>
+          </w:tcPr>
+          <w:p>
+            <w:pPr>
+              <w:rPr>
+                <w:sz w:val="16"/>
+                <w:szCs w:val="16"/>
+              </w:rPr>
+            </w:pPr>
+          </w:p>
+        </w:tc>
+        <w:tc>
+          <w:tcPr>
+            <w:tcW w:w="1206" w:type="dxa"/>
+          </w:tcPr>
+          <w:p>
+            <w:pPr>
+              <w:rPr>
+                <w:sz w:val="16"/>
+                <w:szCs w:val="16"/>
+              </w:rPr>
+            </w:pPr>
+          </w:p>
+        </w:tc>
+        <w:tc>
+          <w:tcPr>
+            <w:tcW w:w="1207" w:type="dxa"/>
+          </w:tcPr>
+          <w:p>
+            <w:pPr>
+              <w:rPr>
+                <w:sz w:val="16"/>
+                <w:szCs w:val="16"/>
+              </w:rPr>
+            </w:pPr>
+          </w:p>
+        </w:tc>
+        <w:tc>
+          <w:tcPr>
+            <w:tcW w:w="1257" w:type="dxa"/>
           </w:tcPr>
           <w:p>
             <w:pPr>
@@ -836,7 +845,7 @@
         </w:trPr>
         <w:tc>
           <w:tcPr>
-            <w:tcW w:w="1578" w:type="dxa"/>
+            <w:tcW w:w="2459" w:type="dxa"/>
           </w:tcPr>
           <w:p>
             <w:r>
@@ -850,7 +859,7 @@
         </w:tc>
         <w:tc>
           <w:tcPr>
-            <w:tcW w:w="1252" w:type="dxa"/>
+            <w:tcW w:w="1332" w:type="dxa"/>
           </w:tcPr>
           <w:p>
             <w:pPr>
@@ -870,41 +879,73 @@
         </w:tc>
         <w:tc>
           <w:tcPr>
-            <w:tcW w:w="1486" w:type="dxa"/>
-          </w:tcPr>
-          <w:p>
-            <w:pPr>
-              <w:rPr>
-                <w:sz w:val="16"/>
-                <w:szCs w:val="16"/>
-              </w:rPr>
-            </w:pPr>
-            <w:r>
-              <w:rPr>
-                <w:sz w:val="16"/>
-                <w:szCs w:val="16"/>
-              </w:rPr>
-              <w:t>Файл views.py содержит логику отображения страницы в функции latest_books(). Такая функция называется представлением.</w:t>
-            </w:r>
-          </w:p>
-        </w:tc>
-        <w:tc>
-          <w:tcPr>
-            <w:tcW w:w="1429" w:type="dxa"/>
-          </w:tcPr>
-          <w:p>
-            <w:pPr>
-              <w:rPr>
-                <w:sz w:val="16"/>
-                <w:szCs w:val="16"/>
-              </w:rPr>
-            </w:pPr>
-            <w:r>
-              <w:rPr>
-                <w:sz w:val="16"/>
-                <w:szCs w:val="16"/>
-              </w:rPr>
-              <w:t>Файл urls.py определяет какое именно представление будет вызвано для URL, заданного в виде шаблона. В данном случае URL /latest/ будет обработано функцией latest_books(). Другими словами, если имя вашего домена example.com, то любой доступ к http://example.com/latest/ будет обработан функцией latest_books().</w:t>
+            <w:tcW w:w="1419" w:type="dxa"/>
+          </w:tcPr>
+          <w:p>
+            <w:pPr>
+              <w:rPr>
+                <w:sz w:val="16"/>
+                <w:szCs w:val="16"/>
+              </w:rPr>
+            </w:pPr>
+            <w:r>
+              <w:rPr>
+                <w:sz w:val="16"/>
+                <w:szCs w:val="16"/>
+              </w:rPr>
+              <w:t>Файл views.py содержит логику отображения страницы в функции latest_</w:t>
+            </w:r>
+            <w:proofErr w:type="gramStart"/>
+            <w:r>
+              <w:rPr>
+                <w:sz w:val="16"/>
+                <w:szCs w:val="16"/>
+              </w:rPr>
+              <w:t>books(</w:t>
+            </w:r>
+            <w:proofErr w:type="gramEnd"/>
+            <w:r>
+              <w:rPr>
+                <w:sz w:val="16"/>
+                <w:szCs w:val="16"/>
+              </w:rPr>
+              <w:t>). Такая функция называется представлением.</w:t>
+            </w:r>
+          </w:p>
+        </w:tc>
+        <w:tc>
+          <w:tcPr>
+            <w:tcW w:w="2019" w:type="dxa"/>
+          </w:tcPr>
+          <w:p>
+            <w:pPr>
+              <w:rPr>
+                <w:sz w:val="16"/>
+                <w:szCs w:val="16"/>
+              </w:rPr>
+            </w:pPr>
+            <w:r>
+              <w:rPr>
+                <w:sz w:val="16"/>
+                <w:szCs w:val="16"/>
+              </w:rPr>
+              <w:t>Файл urls.py определяет какое именно представление будет вызвано для URL, заданного в виде шаблона. В данном случае URL /latest/ будет обработано функцией latest_</w:t>
+            </w:r>
+            <w:proofErr w:type="gramStart"/>
+            <w:r>
+              <w:rPr>
+                <w:sz w:val="16"/>
+                <w:szCs w:val="16"/>
+              </w:rPr>
+              <w:t>books(</w:t>
+            </w:r>
+            <w:proofErr w:type="gramEnd"/>
+            <w:r>
+              <w:rPr>
+                <w:sz w:val="16"/>
+                <w:szCs w:val="16"/>
+              </w:rPr>
+              <w:t>). Другими словами, если имя вашего домена example.com, то любой доступ к http://example.com/latest/ будет обработан функцией latest_books().</w:t>
             </w:r>
           </w:p>
           <w:p>
@@ -943,7 +984,7 @@
         </w:tc>
         <w:tc>
           <w:tcPr>
-            <w:tcW w:w="2367" w:type="dxa"/>
+            <w:tcW w:w="2041" w:type="dxa"/>
           </w:tcPr>
           <w:p>
             <w:pPr>
@@ -963,7 +1004,7 @@
         </w:tc>
         <w:tc>
           <w:tcPr>
-            <w:tcW w:w="1526" w:type="dxa"/>
+            <w:tcW w:w="1318" w:type="dxa"/>
           </w:tcPr>
           <w:p>
             <w:pPr>
@@ -983,46 +1024,46 @@
         </w:tc>
         <w:tc>
           <w:tcPr>
-            <w:tcW w:w="1427" w:type="dxa"/>
-          </w:tcPr>
-          <w:p>
-            <w:pPr>
-              <w:rPr>
-                <w:sz w:val="16"/>
-                <w:szCs w:val="16"/>
-              </w:rPr>
-            </w:pPr>
-          </w:p>
-        </w:tc>
-        <w:tc>
-          <w:tcPr>
-            <w:tcW w:w="1445" w:type="dxa"/>
-          </w:tcPr>
-          <w:p>
-            <w:pPr>
-              <w:rPr>
-                <w:sz w:val="16"/>
-                <w:szCs w:val="16"/>
-              </w:rPr>
-            </w:pPr>
-          </w:p>
-        </w:tc>
-        <w:tc>
-          <w:tcPr>
-            <w:tcW w:w="1446" w:type="dxa"/>
-          </w:tcPr>
-          <w:p>
-            <w:pPr>
-              <w:rPr>
-                <w:sz w:val="16"/>
-                <w:szCs w:val="16"/>
-              </w:rPr>
-            </w:pPr>
-          </w:p>
-        </w:tc>
-        <w:tc>
-          <w:tcPr>
-            <w:tcW w:w="1482" w:type="dxa"/>
+            <w:tcW w:w="1180" w:type="dxa"/>
+          </w:tcPr>
+          <w:p>
+            <w:pPr>
+              <w:rPr>
+                <w:sz w:val="16"/>
+                <w:szCs w:val="16"/>
+              </w:rPr>
+            </w:pPr>
+          </w:p>
+        </w:tc>
+        <w:tc>
+          <w:tcPr>
+            <w:tcW w:w="1206" w:type="dxa"/>
+          </w:tcPr>
+          <w:p>
+            <w:pPr>
+              <w:rPr>
+                <w:sz w:val="16"/>
+                <w:szCs w:val="16"/>
+              </w:rPr>
+            </w:pPr>
+          </w:p>
+        </w:tc>
+        <w:tc>
+          <w:tcPr>
+            <w:tcW w:w="1207" w:type="dxa"/>
+          </w:tcPr>
+          <w:p>
+            <w:pPr>
+              <w:rPr>
+                <w:sz w:val="16"/>
+                <w:szCs w:val="16"/>
+              </w:rPr>
+            </w:pPr>
+          </w:p>
+        </w:tc>
+        <w:tc>
+          <w:tcPr>
+            <w:tcW w:w="1257" w:type="dxa"/>
           </w:tcPr>
           <w:p>
             <w:pPr>
@@ -1040,7 +1081,7 @@
         </w:trPr>
         <w:tc>
           <w:tcPr>
-            <w:tcW w:w="1578" w:type="dxa"/>
+            <w:tcW w:w="2459" w:type="dxa"/>
           </w:tcPr>
           <w:p>
             <w:r>
@@ -1050,59 +1091,59 @@
         </w:tc>
         <w:tc>
           <w:tcPr>
-            <w:tcW w:w="1252" w:type="dxa"/>
-          </w:tcPr>
-          <w:p>
-            <w:pPr>
-              <w:rPr>
-                <w:sz w:val="16"/>
-                <w:szCs w:val="16"/>
-              </w:rPr>
-            </w:pPr>
-          </w:p>
-        </w:tc>
-        <w:tc>
-          <w:tcPr>
-            <w:tcW w:w="1486" w:type="dxa"/>
-          </w:tcPr>
-          <w:p>
-            <w:pPr>
-              <w:rPr>
-                <w:sz w:val="16"/>
-                <w:szCs w:val="16"/>
-              </w:rPr>
-            </w:pPr>
-          </w:p>
-        </w:tc>
-        <w:tc>
-          <w:tcPr>
-            <w:tcW w:w="1429" w:type="dxa"/>
-          </w:tcPr>
-          <w:p>
-            <w:pPr>
-              <w:rPr>
-                <w:sz w:val="16"/>
-                <w:szCs w:val="16"/>
-              </w:rPr>
-            </w:pPr>
-          </w:p>
-        </w:tc>
-        <w:tc>
-          <w:tcPr>
-            <w:tcW w:w="2367" w:type="dxa"/>
-          </w:tcPr>
-          <w:p>
-            <w:pPr>
-              <w:rPr>
-                <w:sz w:val="16"/>
-                <w:szCs w:val="16"/>
-              </w:rPr>
-            </w:pPr>
-          </w:p>
-        </w:tc>
-        <w:tc>
-          <w:tcPr>
-            <w:tcW w:w="1526" w:type="dxa"/>
+            <w:tcW w:w="1332" w:type="dxa"/>
+          </w:tcPr>
+          <w:p>
+            <w:pPr>
+              <w:rPr>
+                <w:sz w:val="16"/>
+                <w:szCs w:val="16"/>
+              </w:rPr>
+            </w:pPr>
+          </w:p>
+        </w:tc>
+        <w:tc>
+          <w:tcPr>
+            <w:tcW w:w="1419" w:type="dxa"/>
+          </w:tcPr>
+          <w:p>
+            <w:pPr>
+              <w:rPr>
+                <w:sz w:val="16"/>
+                <w:szCs w:val="16"/>
+              </w:rPr>
+            </w:pPr>
+          </w:p>
+        </w:tc>
+        <w:tc>
+          <w:tcPr>
+            <w:tcW w:w="2019" w:type="dxa"/>
+          </w:tcPr>
+          <w:p>
+            <w:pPr>
+              <w:rPr>
+                <w:sz w:val="16"/>
+                <w:szCs w:val="16"/>
+              </w:rPr>
+            </w:pPr>
+          </w:p>
+        </w:tc>
+        <w:tc>
+          <w:tcPr>
+            <w:tcW w:w="2041" w:type="dxa"/>
+          </w:tcPr>
+          <w:p>
+            <w:pPr>
+              <w:rPr>
+                <w:sz w:val="16"/>
+                <w:szCs w:val="16"/>
+              </w:rPr>
+            </w:pPr>
+          </w:p>
+        </w:tc>
+        <w:tc>
+          <w:tcPr>
+            <w:tcW w:w="1318" w:type="dxa"/>
           </w:tcPr>
           <w:p>
             <w:pPr>
@@ -1122,46 +1163,46 @@
         </w:tc>
         <w:tc>
           <w:tcPr>
-            <w:tcW w:w="1427" w:type="dxa"/>
-          </w:tcPr>
-          <w:p>
-            <w:pPr>
-              <w:rPr>
-                <w:sz w:val="16"/>
-                <w:szCs w:val="16"/>
-              </w:rPr>
-            </w:pPr>
-          </w:p>
-        </w:tc>
-        <w:tc>
-          <w:tcPr>
-            <w:tcW w:w="1445" w:type="dxa"/>
-          </w:tcPr>
-          <w:p>
-            <w:pPr>
-              <w:rPr>
-                <w:sz w:val="16"/>
-                <w:szCs w:val="16"/>
-              </w:rPr>
-            </w:pPr>
-          </w:p>
-        </w:tc>
-        <w:tc>
-          <w:tcPr>
-            <w:tcW w:w="1446" w:type="dxa"/>
-          </w:tcPr>
-          <w:p>
-            <w:pPr>
-              <w:rPr>
-                <w:sz w:val="16"/>
-                <w:szCs w:val="16"/>
-              </w:rPr>
-            </w:pPr>
-          </w:p>
-        </w:tc>
-        <w:tc>
-          <w:tcPr>
-            <w:tcW w:w="1482" w:type="dxa"/>
+            <w:tcW w:w="1180" w:type="dxa"/>
+          </w:tcPr>
+          <w:p>
+            <w:pPr>
+              <w:rPr>
+                <w:sz w:val="16"/>
+                <w:szCs w:val="16"/>
+              </w:rPr>
+            </w:pPr>
+          </w:p>
+        </w:tc>
+        <w:tc>
+          <w:tcPr>
+            <w:tcW w:w="1206" w:type="dxa"/>
+          </w:tcPr>
+          <w:p>
+            <w:pPr>
+              <w:rPr>
+                <w:sz w:val="16"/>
+                <w:szCs w:val="16"/>
+              </w:rPr>
+            </w:pPr>
+          </w:p>
+        </w:tc>
+        <w:tc>
+          <w:tcPr>
+            <w:tcW w:w="1207" w:type="dxa"/>
+          </w:tcPr>
+          <w:p>
+            <w:pPr>
+              <w:rPr>
+                <w:sz w:val="16"/>
+                <w:szCs w:val="16"/>
+              </w:rPr>
+            </w:pPr>
+          </w:p>
+        </w:tc>
+        <w:tc>
+          <w:tcPr>
+            <w:tcW w:w="1257" w:type="dxa"/>
           </w:tcPr>
           <w:p>
             <w:pPr>
@@ -1179,65 +1220,65 @@
         </w:trPr>
         <w:tc>
           <w:tcPr>
-            <w:tcW w:w="1578" w:type="dxa"/>
+            <w:tcW w:w="2459" w:type="dxa"/>
           </w:tcPr>
           <w:p/>
         </w:tc>
         <w:tc>
           <w:tcPr>
-            <w:tcW w:w="1252" w:type="dxa"/>
-          </w:tcPr>
-          <w:p>
-            <w:pPr>
-              <w:rPr>
-                <w:sz w:val="16"/>
-                <w:szCs w:val="16"/>
-              </w:rPr>
-            </w:pPr>
-          </w:p>
-        </w:tc>
-        <w:tc>
-          <w:tcPr>
-            <w:tcW w:w="1486" w:type="dxa"/>
-          </w:tcPr>
-          <w:p>
-            <w:pPr>
-              <w:rPr>
-                <w:sz w:val="16"/>
-                <w:szCs w:val="16"/>
-              </w:rPr>
-            </w:pPr>
-          </w:p>
-        </w:tc>
-        <w:tc>
-          <w:tcPr>
-            <w:tcW w:w="1429" w:type="dxa"/>
-          </w:tcPr>
-          <w:p>
-            <w:pPr>
-              <w:rPr>
-                <w:sz w:val="16"/>
-                <w:szCs w:val="16"/>
-              </w:rPr>
-            </w:pPr>
-          </w:p>
-        </w:tc>
-        <w:tc>
-          <w:tcPr>
-            <w:tcW w:w="2367" w:type="dxa"/>
-          </w:tcPr>
-          <w:p>
-            <w:pPr>
-              <w:rPr>
-                <w:sz w:val="16"/>
-                <w:szCs w:val="16"/>
-              </w:rPr>
-            </w:pPr>
-          </w:p>
-        </w:tc>
-        <w:tc>
-          <w:tcPr>
-            <w:tcW w:w="1526" w:type="dxa"/>
+            <w:tcW w:w="1332" w:type="dxa"/>
+          </w:tcPr>
+          <w:p>
+            <w:pPr>
+              <w:rPr>
+                <w:sz w:val="16"/>
+                <w:szCs w:val="16"/>
+              </w:rPr>
+            </w:pPr>
+          </w:p>
+        </w:tc>
+        <w:tc>
+          <w:tcPr>
+            <w:tcW w:w="1419" w:type="dxa"/>
+          </w:tcPr>
+          <w:p>
+            <w:pPr>
+              <w:rPr>
+                <w:sz w:val="16"/>
+                <w:szCs w:val="16"/>
+              </w:rPr>
+            </w:pPr>
+          </w:p>
+        </w:tc>
+        <w:tc>
+          <w:tcPr>
+            <w:tcW w:w="2019" w:type="dxa"/>
+          </w:tcPr>
+          <w:p>
+            <w:pPr>
+              <w:rPr>
+                <w:sz w:val="16"/>
+                <w:szCs w:val="16"/>
+              </w:rPr>
+            </w:pPr>
+          </w:p>
+        </w:tc>
+        <w:tc>
+          <w:tcPr>
+            <w:tcW w:w="2041" w:type="dxa"/>
+          </w:tcPr>
+          <w:p>
+            <w:pPr>
+              <w:rPr>
+                <w:sz w:val="16"/>
+                <w:szCs w:val="16"/>
+              </w:rPr>
+            </w:pPr>
+          </w:p>
+        </w:tc>
+        <w:tc>
+          <w:tcPr>
+            <w:tcW w:w="1318" w:type="dxa"/>
           </w:tcPr>
           <w:p>
             <w:pPr>
@@ -1264,46 +1305,46 @@
         </w:tc>
         <w:tc>
           <w:tcPr>
-            <w:tcW w:w="1427" w:type="dxa"/>
-          </w:tcPr>
-          <w:p>
-            <w:pPr>
-              <w:rPr>
-                <w:sz w:val="16"/>
-                <w:szCs w:val="16"/>
-              </w:rPr>
-            </w:pPr>
-          </w:p>
-        </w:tc>
-        <w:tc>
-          <w:tcPr>
-            <w:tcW w:w="1445" w:type="dxa"/>
-          </w:tcPr>
-          <w:p>
-            <w:pPr>
-              <w:rPr>
-                <w:sz w:val="16"/>
-                <w:szCs w:val="16"/>
-              </w:rPr>
-            </w:pPr>
-          </w:p>
-        </w:tc>
-        <w:tc>
-          <w:tcPr>
-            <w:tcW w:w="1446" w:type="dxa"/>
-          </w:tcPr>
-          <w:p>
-            <w:pPr>
-              <w:rPr>
-                <w:sz w:val="16"/>
-                <w:szCs w:val="16"/>
-              </w:rPr>
-            </w:pPr>
-          </w:p>
-        </w:tc>
-        <w:tc>
-          <w:tcPr>
-            <w:tcW w:w="1482" w:type="dxa"/>
+            <w:tcW w:w="1180" w:type="dxa"/>
+          </w:tcPr>
+          <w:p>
+            <w:pPr>
+              <w:rPr>
+                <w:sz w:val="16"/>
+                <w:szCs w:val="16"/>
+              </w:rPr>
+            </w:pPr>
+          </w:p>
+        </w:tc>
+        <w:tc>
+          <w:tcPr>
+            <w:tcW w:w="1206" w:type="dxa"/>
+          </w:tcPr>
+          <w:p>
+            <w:pPr>
+              <w:rPr>
+                <w:sz w:val="16"/>
+                <w:szCs w:val="16"/>
+              </w:rPr>
+            </w:pPr>
+          </w:p>
+        </w:tc>
+        <w:tc>
+          <w:tcPr>
+            <w:tcW w:w="1207" w:type="dxa"/>
+          </w:tcPr>
+          <w:p>
+            <w:pPr>
+              <w:rPr>
+                <w:sz w:val="16"/>
+                <w:szCs w:val="16"/>
+              </w:rPr>
+            </w:pPr>
+          </w:p>
+        </w:tc>
+        <w:tc>
+          <w:tcPr>
+            <w:tcW w:w="1257" w:type="dxa"/>
           </w:tcPr>
           <w:p>
             <w:pPr>
@@ -1321,65 +1362,65 @@
         </w:trPr>
         <w:tc>
           <w:tcPr>
-            <w:tcW w:w="1578" w:type="dxa"/>
+            <w:tcW w:w="2459" w:type="dxa"/>
           </w:tcPr>
           <w:p/>
         </w:tc>
         <w:tc>
           <w:tcPr>
-            <w:tcW w:w="1252" w:type="dxa"/>
-          </w:tcPr>
-          <w:p>
-            <w:pPr>
-              <w:rPr>
-                <w:sz w:val="16"/>
-                <w:szCs w:val="16"/>
-              </w:rPr>
-            </w:pPr>
-          </w:p>
-        </w:tc>
-        <w:tc>
-          <w:tcPr>
-            <w:tcW w:w="1486" w:type="dxa"/>
-          </w:tcPr>
-          <w:p>
-            <w:pPr>
-              <w:rPr>
-                <w:sz w:val="16"/>
-                <w:szCs w:val="16"/>
-              </w:rPr>
-            </w:pPr>
-          </w:p>
-        </w:tc>
-        <w:tc>
-          <w:tcPr>
-            <w:tcW w:w="1429" w:type="dxa"/>
-          </w:tcPr>
-          <w:p>
-            <w:pPr>
-              <w:rPr>
-                <w:sz w:val="16"/>
-                <w:szCs w:val="16"/>
-              </w:rPr>
-            </w:pPr>
-          </w:p>
-        </w:tc>
-        <w:tc>
-          <w:tcPr>
-            <w:tcW w:w="2367" w:type="dxa"/>
-          </w:tcPr>
-          <w:p>
-            <w:pPr>
-              <w:rPr>
-                <w:sz w:val="16"/>
-                <w:szCs w:val="16"/>
-              </w:rPr>
-            </w:pPr>
-          </w:p>
-        </w:tc>
-        <w:tc>
-          <w:tcPr>
-            <w:tcW w:w="1526" w:type="dxa"/>
+            <w:tcW w:w="1332" w:type="dxa"/>
+          </w:tcPr>
+          <w:p>
+            <w:pPr>
+              <w:rPr>
+                <w:sz w:val="16"/>
+                <w:szCs w:val="16"/>
+              </w:rPr>
+            </w:pPr>
+          </w:p>
+        </w:tc>
+        <w:tc>
+          <w:tcPr>
+            <w:tcW w:w="1419" w:type="dxa"/>
+          </w:tcPr>
+          <w:p>
+            <w:pPr>
+              <w:rPr>
+                <w:sz w:val="16"/>
+                <w:szCs w:val="16"/>
+              </w:rPr>
+            </w:pPr>
+          </w:p>
+        </w:tc>
+        <w:tc>
+          <w:tcPr>
+            <w:tcW w:w="2019" w:type="dxa"/>
+          </w:tcPr>
+          <w:p>
+            <w:pPr>
+              <w:rPr>
+                <w:sz w:val="16"/>
+                <w:szCs w:val="16"/>
+              </w:rPr>
+            </w:pPr>
+          </w:p>
+        </w:tc>
+        <w:tc>
+          <w:tcPr>
+            <w:tcW w:w="2041" w:type="dxa"/>
+          </w:tcPr>
+          <w:p>
+            <w:pPr>
+              <w:rPr>
+                <w:sz w:val="16"/>
+                <w:szCs w:val="16"/>
+              </w:rPr>
+            </w:pPr>
+          </w:p>
+        </w:tc>
+        <w:tc>
+          <w:tcPr>
+            <w:tcW w:w="1318" w:type="dxa"/>
           </w:tcPr>
           <w:p>
             <w:pPr>
@@ -1399,46 +1440,46 @@
         </w:tc>
         <w:tc>
           <w:tcPr>
-            <w:tcW w:w="1427" w:type="dxa"/>
-          </w:tcPr>
-          <w:p>
-            <w:pPr>
-              <w:rPr>
-                <w:sz w:val="16"/>
-                <w:szCs w:val="16"/>
-              </w:rPr>
-            </w:pPr>
-          </w:p>
-        </w:tc>
-        <w:tc>
-          <w:tcPr>
-            <w:tcW w:w="1445" w:type="dxa"/>
-          </w:tcPr>
-          <w:p>
-            <w:pPr>
-              <w:rPr>
-                <w:sz w:val="16"/>
-                <w:szCs w:val="16"/>
-              </w:rPr>
-            </w:pPr>
-          </w:p>
-        </w:tc>
-        <w:tc>
-          <w:tcPr>
-            <w:tcW w:w="1446" w:type="dxa"/>
-          </w:tcPr>
-          <w:p>
-            <w:pPr>
-              <w:rPr>
-                <w:sz w:val="16"/>
-                <w:szCs w:val="16"/>
-              </w:rPr>
-            </w:pPr>
-          </w:p>
-        </w:tc>
-        <w:tc>
-          <w:tcPr>
-            <w:tcW w:w="1482" w:type="dxa"/>
+            <w:tcW w:w="1180" w:type="dxa"/>
+          </w:tcPr>
+          <w:p>
+            <w:pPr>
+              <w:rPr>
+                <w:sz w:val="16"/>
+                <w:szCs w:val="16"/>
+              </w:rPr>
+            </w:pPr>
+          </w:p>
+        </w:tc>
+        <w:tc>
+          <w:tcPr>
+            <w:tcW w:w="1206" w:type="dxa"/>
+          </w:tcPr>
+          <w:p>
+            <w:pPr>
+              <w:rPr>
+                <w:sz w:val="16"/>
+                <w:szCs w:val="16"/>
+              </w:rPr>
+            </w:pPr>
+          </w:p>
+        </w:tc>
+        <w:tc>
+          <w:tcPr>
+            <w:tcW w:w="1207" w:type="dxa"/>
+          </w:tcPr>
+          <w:p>
+            <w:pPr>
+              <w:rPr>
+                <w:sz w:val="16"/>
+                <w:szCs w:val="16"/>
+              </w:rPr>
+            </w:pPr>
+          </w:p>
+        </w:tc>
+        <w:tc>
+          <w:tcPr>
+            <w:tcW w:w="1257" w:type="dxa"/>
           </w:tcPr>
           <w:p>
             <w:pPr>
@@ -1451,7 +1492,132 @@
         </w:tc>
       </w:tr>
     </w:tbl>
-    <w:p/>
+    <w:p>
+      <w:r>
+        <w:rPr>
+          <w:noProof/>
+        </w:rPr>
+        <w:lastRenderedPageBreak/>
+        <w:drawing>
+          <wp:inline distT="0" distB="0" distL="0" distR="0" wp14:anchorId="5E66C208" wp14:editId="314C89A8">
+            <wp:extent cx="9777730" cy="4711700"/>
+            <wp:effectExtent l="0" t="0" r="0" b="0"/>
+            <wp:docPr id="1" name="Рисунок 1"/>
+            <wp:cNvGraphicFramePr>
+              <a:graphicFrameLocks xmlns:a="http://schemas.openxmlformats.org/drawingml/2006/main" noChangeAspect="1"/>
+            </wp:cNvGraphicFramePr>
+            <a:graphic xmlns:a="http://schemas.openxmlformats.org/drawingml/2006/main">
+              <a:graphicData uri="http://schemas.openxmlformats.org/drawingml/2006/picture">
+                <pic:pic xmlns:pic="http://schemas.openxmlformats.org/drawingml/2006/picture">
+                  <pic:nvPicPr>
+                    <pic:cNvPr id="1" name=""/>
+                    <pic:cNvPicPr/>
+                  </pic:nvPicPr>
+                  <pic:blipFill>
+                    <a:blip r:embed="rId4"/>
+                    <a:stretch>
+                      <a:fillRect/>
+                    </a:stretch>
+                  </pic:blipFill>
+                  <pic:spPr>
+                    <a:xfrm>
+                      <a:off x="0" y="0"/>
+                      <a:ext cx="9777730" cy="4711700"/>
+                    </a:xfrm>
+                    <a:prstGeom prst="rect">
+                      <a:avLst/>
+                    </a:prstGeom>
+                  </pic:spPr>
+                </pic:pic>
+              </a:graphicData>
+            </a:graphic>
+          </wp:inline>
+        </w:drawing>
+      </w:r>
+    </w:p>
+    <w:p>
+      <w:r>
+        <w:rPr>
+          <w:noProof/>
+        </w:rPr>
+        <w:lastRenderedPageBreak/>
+        <w:drawing>
+          <wp:inline distT="0" distB="0" distL="0" distR="0" wp14:anchorId="4411E1A0" wp14:editId="02EF0B3B">
+            <wp:extent cx="9777730" cy="5424170"/>
+            <wp:effectExtent l="0" t="0" r="0" b="5080"/>
+            <wp:docPr id="2" name="Рисунок 2"/>
+            <wp:cNvGraphicFramePr>
+              <a:graphicFrameLocks xmlns:a="http://schemas.openxmlformats.org/drawingml/2006/main" noChangeAspect="1"/>
+            </wp:cNvGraphicFramePr>
+            <a:graphic xmlns:a="http://schemas.openxmlformats.org/drawingml/2006/main">
+              <a:graphicData uri="http://schemas.openxmlformats.org/drawingml/2006/picture">
+                <pic:pic xmlns:pic="http://schemas.openxmlformats.org/drawingml/2006/picture">
+                  <pic:nvPicPr>
+                    <pic:cNvPr id="1" name=""/>
+                    <pic:cNvPicPr/>
+                  </pic:nvPicPr>
+                  <pic:blipFill>
+                    <a:blip r:embed="rId5"/>
+                    <a:stretch>
+                      <a:fillRect/>
+                    </a:stretch>
+                  </pic:blipFill>
+                  <pic:spPr>
+                    <a:xfrm>
+                      <a:off x="0" y="0"/>
+                      <a:ext cx="9777730" cy="5424170"/>
+                    </a:xfrm>
+                    <a:prstGeom prst="rect">
+                      <a:avLst/>
+                    </a:prstGeom>
+                  </pic:spPr>
+                </pic:pic>
+              </a:graphicData>
+            </a:graphic>
+          </wp:inline>
+        </w:drawing>
+      </w:r>
+    </w:p>
+    <w:p>
+      <w:r>
+        <w:lastRenderedPageBreak/>
+        <w:drawing>
+          <wp:inline distT="0" distB="0" distL="0" distR="0" wp14:anchorId="21F00063" wp14:editId="17B63384">
+            <wp:extent cx="9777730" cy="3388360"/>
+            <wp:effectExtent l="0" t="0" r="0" b="2540"/>
+            <wp:docPr id="3" name="Рисунок 3"/>
+            <wp:cNvGraphicFramePr>
+              <a:graphicFrameLocks xmlns:a="http://schemas.openxmlformats.org/drawingml/2006/main" noChangeAspect="1"/>
+            </wp:cNvGraphicFramePr>
+            <a:graphic xmlns:a="http://schemas.openxmlformats.org/drawingml/2006/main">
+              <a:graphicData uri="http://schemas.openxmlformats.org/drawingml/2006/picture">
+                <pic:pic xmlns:pic="http://schemas.openxmlformats.org/drawingml/2006/picture">
+                  <pic:nvPicPr>
+                    <pic:cNvPr id="1" name=""/>
+                    <pic:cNvPicPr/>
+                  </pic:nvPicPr>
+                  <pic:blipFill>
+                    <a:blip r:embed="rId6"/>
+                    <a:stretch>
+                      <a:fillRect/>
+                    </a:stretch>
+                  </pic:blipFill>
+                  <pic:spPr>
+                    <a:xfrm>
+                      <a:off x="0" y="0"/>
+                      <a:ext cx="9777730" cy="3388360"/>
+                    </a:xfrm>
+                    <a:prstGeom prst="rect">
+                      <a:avLst/>
+                    </a:prstGeom>
+                  </pic:spPr>
+                </pic:pic>
+              </a:graphicData>
+            </a:graphic>
+          </wp:inline>
+        </w:drawing>
+      </w:r>
+    </w:p>
     <w:sectPr>
       <w:pgSz w:w="16838" w:h="11906" w:orient="landscape"/>
       <w:pgMar w:top="720" w:right="720" w:bottom="720" w:left="720" w:header="708" w:footer="708" w:gutter="0"/>
@@ -1463,7 +1629,7 @@
 </file>
 
 <file path=word/styles.xml><?xml version="1.0" encoding="utf-8"?>
-<w:styles xmlns:mc="http://schemas.openxmlformats.org/markup-compatibility/2006" xmlns:r="http://schemas.openxmlformats.org/officeDocument/2006/relationships" xmlns:w="http://schemas.openxmlformats.org/wordprocessingml/2006/main" xmlns:w14="http://schemas.microsoft.com/office/word/2010/wordml" xmlns:w15="http://schemas.microsoft.com/office/word/2012/wordml" xmlns:w16cex="http://schemas.microsoft.com/office/word/2018/wordml/cex" xmlns:w16cid="http://schemas.microsoft.com/office/word/2016/wordml/cid" xmlns:w16="http://schemas.microsoft.com/office/word/2018/wordml" xmlns:w16se="http://schemas.microsoft.com/office/word/2015/wordml/symex" mc:Ignorable="w14 w15 w16se w16cid w16 w16cex">
+<w:styles xmlns:mc="http://schemas.openxmlformats.org/markup-compatibility/2006" xmlns:r="http://schemas.openxmlformats.org/officeDocument/2006/relationships" xmlns:w="http://schemas.openxmlformats.org/wordprocessingml/2006/main" xmlns:w14="http://schemas.microsoft.com/office/word/2010/wordml" xmlns:w15="http://schemas.microsoft.com/office/word/2012/wordml" xmlns:w16cid="http://schemas.microsoft.com/office/word/2016/wordml/cid" xmlns:w16se="http://schemas.microsoft.com/office/word/2015/wordml/symex" mc:Ignorable="w14 w15 w16se w16cid">
   <w:docDefaults>
     <w:rPrDefault>
       <w:rPr>

--- a/DOCS/Схема Django.docx
+++ b/DOCS/Схема Django.docx
@@ -5,6 +5,400 @@
     <w:tbl>
       <w:tblPr>
         <w:tblStyle w:val="a3"/>
+        <w:tblW w:w="0" w:type="auto"/>
+        <w:tblLook w:val="04A0" w:firstRow="1" w:lastRow="0" w:firstColumn="1" w:lastColumn="0" w:noHBand="0" w:noVBand="1"/>
+      </w:tblPr>
+      <w:tblGrid>
+        <w:gridCol w:w="5949"/>
+        <w:gridCol w:w="9439"/>
+      </w:tblGrid>
+      <w:tr>
+        <w:tc>
+          <w:tcPr>
+            <w:tcW w:w="5949" w:type="dxa"/>
+          </w:tcPr>
+          <w:p>
+            <w:pPr>
+              <w:rPr>
+                <w:sz w:val="40"/>
+                <w:szCs w:val="40"/>
+              </w:rPr>
+            </w:pPr>
+            <w:r>
+              <w:rPr>
+                <w:sz w:val="40"/>
+                <w:szCs w:val="40"/>
+              </w:rPr>
+              <w:t>Техническое задание</w:t>
+            </w:r>
+          </w:p>
+        </w:tc>
+        <w:tc>
+          <w:tcPr>
+            <w:tcW w:w="9439" w:type="dxa"/>
+          </w:tcPr>
+          <w:p>
+            <w:pPr>
+              <w:rPr>
+                <w:sz w:val="40"/>
+                <w:szCs w:val="40"/>
+              </w:rPr>
+            </w:pPr>
+            <w:r>
+              <w:rPr>
+                <w:sz w:val="40"/>
+                <w:szCs w:val="40"/>
+              </w:rPr>
+              <w:t>Хотелки заказчика + верхнеуровневый функционал проекта</w:t>
+            </w:r>
+          </w:p>
+        </w:tc>
+      </w:tr>
+      <w:tr>
+        <w:tc>
+          <w:tcPr>
+            <w:tcW w:w="5949" w:type="dxa"/>
+          </w:tcPr>
+          <w:p>
+            <w:pPr>
+              <w:rPr>
+                <w:sz w:val="40"/>
+                <w:szCs w:val="40"/>
+              </w:rPr>
+            </w:pPr>
+            <w:r>
+              <w:rPr>
+                <w:sz w:val="40"/>
+                <w:szCs w:val="40"/>
+              </w:rPr>
+              <w:t>База данных</w:t>
+            </w:r>
+          </w:p>
+        </w:tc>
+        <w:tc>
+          <w:tcPr>
+            <w:tcW w:w="9439" w:type="dxa"/>
+          </w:tcPr>
+          <w:p>
+            <w:pPr>
+              <w:rPr>
+                <w:sz w:val="40"/>
+                <w:szCs w:val="40"/>
+              </w:rPr>
+            </w:pPr>
+            <w:r>
+              <w:rPr>
+                <w:sz w:val="40"/>
+                <w:szCs w:val="40"/>
+              </w:rPr>
+              <w:t>Данные, с</w:t>
+            </w:r>
+            <w:r>
+              <w:rPr>
+                <w:sz w:val="40"/>
+                <w:szCs w:val="40"/>
+              </w:rPr>
+              <w:t>ущности, их описание и взаимосвязи</w:t>
+            </w:r>
+            <w:r>
+              <w:rPr>
+                <w:sz w:val="40"/>
+                <w:szCs w:val="40"/>
+              </w:rPr>
+              <w:t>.</w:t>
+            </w:r>
+          </w:p>
+        </w:tc>
+      </w:tr>
+      <w:tr>
+        <w:tc>
+          <w:tcPr>
+            <w:tcW w:w="5949" w:type="dxa"/>
+          </w:tcPr>
+          <w:p>
+            <w:pPr>
+              <w:rPr>
+                <w:sz w:val="40"/>
+                <w:szCs w:val="40"/>
+              </w:rPr>
+            </w:pPr>
+            <w:r>
+              <w:rPr>
+                <w:sz w:val="40"/>
+                <w:szCs w:val="40"/>
+              </w:rPr>
+              <w:t>Модульная структура</w:t>
+            </w:r>
+            <w:r>
+              <w:rPr>
+                <w:sz w:val="40"/>
+                <w:szCs w:val="40"/>
+                <w:lang w:val="en-US"/>
+              </w:rPr>
+              <w:t xml:space="preserve"> </w:t>
+            </w:r>
+            <w:r>
+              <w:rPr>
+                <w:sz w:val="40"/>
+                <w:szCs w:val="40"/>
+              </w:rPr>
+              <w:t>(приложения</w:t>
+            </w:r>
+            <w:r>
+              <w:rPr>
+                <w:sz w:val="40"/>
+                <w:szCs w:val="40"/>
+                <w:lang w:val="en-US"/>
+              </w:rPr>
+              <w:t xml:space="preserve"> / </w:t>
+            </w:r>
+            <w:r>
+              <w:rPr>
+                <w:sz w:val="40"/>
+                <w:szCs w:val="40"/>
+              </w:rPr>
+              <w:t>микросервисы)</w:t>
+            </w:r>
+          </w:p>
+        </w:tc>
+        <w:tc>
+          <w:tcPr>
+            <w:tcW w:w="9439" w:type="dxa"/>
+          </w:tcPr>
+          <w:p>
+            <w:pPr>
+              <w:rPr>
+                <w:sz w:val="40"/>
+                <w:szCs w:val="40"/>
+              </w:rPr>
+            </w:pPr>
+          </w:p>
+        </w:tc>
+      </w:tr>
+      <w:tr>
+        <w:tc>
+          <w:tcPr>
+            <w:tcW w:w="5949" w:type="dxa"/>
+          </w:tcPr>
+          <w:p>
+            <w:pPr>
+              <w:rPr>
+                <w:sz w:val="40"/>
+                <w:szCs w:val="40"/>
+              </w:rPr>
+            </w:pPr>
+            <w:r>
+              <w:rPr>
+                <w:sz w:val="40"/>
+                <w:szCs w:val="40"/>
+              </w:rPr>
+              <w:t>Бизнес логика</w:t>
+            </w:r>
+          </w:p>
+        </w:tc>
+        <w:tc>
+          <w:tcPr>
+            <w:tcW w:w="9439" w:type="dxa"/>
+          </w:tcPr>
+          <w:p>
+            <w:pPr>
+              <w:rPr>
+                <w:sz w:val="40"/>
+                <w:szCs w:val="40"/>
+              </w:rPr>
+            </w:pPr>
+          </w:p>
+        </w:tc>
+      </w:tr>
+      <w:tr>
+        <w:tc>
+          <w:tcPr>
+            <w:tcW w:w="5949" w:type="dxa"/>
+          </w:tcPr>
+          <w:p>
+            <w:pPr>
+              <w:rPr>
+                <w:sz w:val="40"/>
+                <w:szCs w:val="40"/>
+              </w:rPr>
+            </w:pPr>
+            <w:r>
+              <w:rPr>
+                <w:sz w:val="40"/>
+                <w:szCs w:val="40"/>
+              </w:rPr>
+              <w:t>Суть приложения, вокруг которого крутится всё остальное</w:t>
+            </w:r>
+          </w:p>
+        </w:tc>
+        <w:tc>
+          <w:tcPr>
+            <w:tcW w:w="9439" w:type="dxa"/>
+          </w:tcPr>
+          <w:p>
+            <w:pPr>
+              <w:rPr>
+                <w:sz w:val="40"/>
+                <w:szCs w:val="40"/>
+              </w:rPr>
+            </w:pPr>
+            <w:r>
+              <w:rPr>
+                <w:sz w:val="40"/>
+                <w:szCs w:val="40"/>
+              </w:rPr>
+              <w:t xml:space="preserve">Реализация основного и отправка в </w:t>
+            </w:r>
+            <w:proofErr w:type="spellStart"/>
+            <w:r>
+              <w:rPr>
+                <w:sz w:val="40"/>
+                <w:szCs w:val="40"/>
+              </w:rPr>
+              <w:t>прод</w:t>
+            </w:r>
+            <w:proofErr w:type="spellEnd"/>
+            <w:r>
+              <w:rPr>
+                <w:sz w:val="40"/>
+                <w:szCs w:val="40"/>
+              </w:rPr>
+              <w:t>, для тестирования</w:t>
+            </w:r>
+          </w:p>
+        </w:tc>
+      </w:tr>
+      <w:tr>
+        <w:tc>
+          <w:tcPr>
+            <w:tcW w:w="5949" w:type="dxa"/>
+          </w:tcPr>
+          <w:p>
+            <w:pPr>
+              <w:rPr>
+                <w:sz w:val="40"/>
+                <w:szCs w:val="40"/>
+              </w:rPr>
+            </w:pPr>
+            <w:r>
+              <w:rPr>
+                <w:sz w:val="40"/>
+                <w:szCs w:val="40"/>
+              </w:rPr>
+              <w:t>Реализация</w:t>
+            </w:r>
+          </w:p>
+        </w:tc>
+        <w:tc>
+          <w:tcPr>
+            <w:tcW w:w="9439" w:type="dxa"/>
+          </w:tcPr>
+          <w:p>
+            <w:pPr>
+              <w:rPr>
+                <w:sz w:val="40"/>
+                <w:szCs w:val="40"/>
+              </w:rPr>
+            </w:pPr>
+            <w:r>
+              <w:rPr>
+                <w:sz w:val="40"/>
+                <w:szCs w:val="40"/>
+              </w:rPr>
+              <w:t>Сроки</w:t>
+            </w:r>
+          </w:p>
+        </w:tc>
+      </w:tr>
+      <w:tr>
+        <w:tc>
+          <w:tcPr>
+            <w:tcW w:w="5949" w:type="dxa"/>
+          </w:tcPr>
+          <w:p>
+            <w:pPr>
+              <w:rPr>
+                <w:sz w:val="40"/>
+                <w:szCs w:val="40"/>
+              </w:rPr>
+            </w:pPr>
+            <w:r>
+              <w:rPr>
+                <w:sz w:val="40"/>
+                <w:szCs w:val="40"/>
+              </w:rPr>
+              <w:t>Тех долг</w:t>
+            </w:r>
+          </w:p>
+        </w:tc>
+        <w:tc>
+          <w:tcPr>
+            <w:tcW w:w="9439" w:type="dxa"/>
+          </w:tcPr>
+          <w:p>
+            <w:pPr>
+              <w:rPr>
+                <w:sz w:val="40"/>
+                <w:szCs w:val="40"/>
+              </w:rPr>
+            </w:pPr>
+            <w:r>
+              <w:rPr>
+                <w:sz w:val="40"/>
+                <w:szCs w:val="40"/>
+              </w:rPr>
+              <w:t xml:space="preserve">Список, который содержит вещи, которые потом надо переделать под </w:t>
+            </w:r>
+            <w:r>
+              <w:rPr>
+                <w:sz w:val="40"/>
+                <w:szCs w:val="40"/>
+              </w:rPr>
+              <w:t>финальную реализацию</w:t>
+            </w:r>
+          </w:p>
+        </w:tc>
+      </w:tr>
+      <w:tr>
+        <w:tc>
+          <w:tcPr>
+            <w:tcW w:w="5949" w:type="dxa"/>
+          </w:tcPr>
+          <w:p>
+            <w:pPr>
+              <w:rPr>
+                <w:sz w:val="40"/>
+                <w:szCs w:val="40"/>
+              </w:rPr>
+            </w:pPr>
+          </w:p>
+        </w:tc>
+        <w:tc>
+          <w:tcPr>
+            <w:tcW w:w="9439" w:type="dxa"/>
+          </w:tcPr>
+          <w:p>
+            <w:pPr>
+              <w:rPr>
+                <w:sz w:val="40"/>
+                <w:szCs w:val="40"/>
+              </w:rPr>
+            </w:pPr>
+          </w:p>
+        </w:tc>
+      </w:tr>
+    </w:tbl>
+    <w:p/>
+    <w:p/>
+    <w:p/>
+    <w:p/>
+    <w:p/>
+    <w:p/>
+    <w:p/>
+    <w:tbl>
+      <w:tblPr>
+        <w:tblStyle w:val="a3"/>
+        <w:tblpPr w:leftFromText="180" w:rightFromText="180" w:horzAnchor="margin" w:tblpY="355"/>
         <w:tblW w:w="15438" w:type="dxa"/>
         <w:tblLook w:val="04A0" w:firstRow="1" w:lastRow="0" w:firstColumn="1" w:lastColumn="0" w:noHBand="0" w:noVBand="1"/>
       </w:tblPr>
@@ -44,6 +438,7 @@
                 <w:sz w:val="28"/>
                 <w:szCs w:val="28"/>
               </w:rPr>
+              <w:lastRenderedPageBreak/>
               <w:t>МОДЕЛЬ</w:t>
             </w:r>
           </w:p>
@@ -374,7 +769,6 @@
               </w:rPr>
               <w:t>Отправка по адресу к «</w:t>
             </w:r>
-            <w:proofErr w:type="gramStart"/>
             <w:r>
               <w:rPr>
                 <w:sz w:val="16"/>
@@ -388,15 +782,7 @@
                 <w:sz w:val="16"/>
                 <w:szCs w:val="16"/>
               </w:rPr>
-              <w:t>._</w:t>
-            </w:r>
-            <w:proofErr w:type="gramEnd"/>
-            <w:r>
-              <w:rPr>
-                <w:sz w:val="16"/>
-                <w:szCs w:val="16"/>
-              </w:rPr>
-              <w:t>function_n</w:t>
+              <w:t>._function_n</w:t>
             </w:r>
             <w:r>
               <w:rPr>
@@ -893,23 +1279,7 @@
                 <w:sz w:val="16"/>
                 <w:szCs w:val="16"/>
               </w:rPr>
-              <w:t>Файл views.py содержит логику отображения страницы в функции latest_</w:t>
-            </w:r>
-            <w:proofErr w:type="gramStart"/>
-            <w:r>
-              <w:rPr>
-                <w:sz w:val="16"/>
-                <w:szCs w:val="16"/>
-              </w:rPr>
-              <w:t>books(</w:t>
-            </w:r>
-            <w:proofErr w:type="gramEnd"/>
-            <w:r>
-              <w:rPr>
-                <w:sz w:val="16"/>
-                <w:szCs w:val="16"/>
-              </w:rPr>
-              <w:t>). Такая функция называется представлением.</w:t>
+              <w:t>Файл views.py содержит логику отображения страницы в функции latest_books(). Такая функция называется представлением.</w:t>
             </w:r>
           </w:p>
         </w:tc>
@@ -929,23 +1299,7 @@
                 <w:sz w:val="16"/>
                 <w:szCs w:val="16"/>
               </w:rPr>
-              <w:t>Файл urls.py определяет какое именно представление будет вызвано для URL, заданного в виде шаблона. В данном случае URL /latest/ будет обработано функцией latest_</w:t>
-            </w:r>
-            <w:proofErr w:type="gramStart"/>
-            <w:r>
-              <w:rPr>
-                <w:sz w:val="16"/>
-                <w:szCs w:val="16"/>
-              </w:rPr>
-              <w:t>books(</w:t>
-            </w:r>
-            <w:proofErr w:type="gramEnd"/>
-            <w:r>
-              <w:rPr>
-                <w:sz w:val="16"/>
-                <w:szCs w:val="16"/>
-              </w:rPr>
-              <w:t>). Другими словами, если имя вашего домена example.com, то любой доступ к http://example.com/latest/ будет обработан функцией latest_books().</w:t>
+              <w:t>Файл urls.py определяет какое именно представление будет вызвано для URL, заданного в виде шаблона. В данном случае URL /latest/ будет обработано функцией latest_books(). Другими словами, если имя вашего домена example.com, то любой доступ к http://example.com/latest/ будет обработан функцией latest_books().</w:t>
             </w:r>
           </w:p>
           <w:p>
@@ -1580,6 +1934,9 @@
     </w:p>
     <w:p>
       <w:r>
+        <w:rPr>
+          <w:noProof/>
+        </w:rPr>
         <w:lastRenderedPageBreak/>
         <w:drawing>
           <wp:inline distT="0" distB="0" distL="0" distR="0" wp14:anchorId="21F00063" wp14:editId="17B63384">
